--- a/电子设计大赛—— 涂华凯组.docx
+++ b/电子设计大赛—— 涂华凯组.docx
@@ -6,16 +6,105 @@
       <w:pPr>
         <w:pStyle w:val="1"/>
         <w:jc w:val="center"/>
+      </w:pPr>
+      <w:r>
+        <w:t>题目</w:t>
+      </w:r>
+    </w:p>
+    <w:p>
+      <w:r>
+        <w:t xml:space="preserve">1. </w:t>
+      </w:r>
+      <w:r>
+        <w:t>题目名称</w:t>
+      </w:r>
+      <w:r>
+        <w:t xml:space="preserve"> </w:t>
+      </w:r>
+      <w:r>
+        <w:t>题目名称是选择的设计作品的名称，如</w:t>
+      </w:r>
+      <w:r>
+        <w:t>2003</w:t>
+      </w:r>
+      <w:r>
+        <w:t>年题：电压控制</w:t>
+      </w:r>
+      <w:r>
+        <w:t>LC</w:t>
+      </w:r>
+      <w:r>
+        <w:t>振荡器（</w:t>
+      </w:r>
+      <w:r>
+        <w:t>A</w:t>
+      </w:r>
+      <w:r>
+        <w:t>题），宽带放大器（</w:t>
+      </w:r>
+      <w:r>
+        <w:t xml:space="preserve">B </w:t>
+      </w:r>
+      <w:r>
+        <w:t>题），低频数字式相位测量仪（</w:t>
+      </w:r>
+      <w:r>
+        <w:t>C</w:t>
+      </w:r>
+      <w:r>
+        <w:t>题），简易逻辑分析仪（</w:t>
+      </w:r>
+      <w:r>
+        <w:t>D</w:t>
+      </w:r>
+      <w:r>
+        <w:t>题），简易智能电动车（</w:t>
+      </w:r>
+      <w:r>
+        <w:t>E</w:t>
+      </w:r>
+      <w:r>
+        <w:t>题），液体</w:t>
+      </w:r>
+      <w:r>
+        <w:t xml:space="preserve"> </w:t>
+      </w:r>
+      <w:r>
+        <w:t>点滴速度监控装置（</w:t>
+      </w:r>
+      <w:r>
+        <w:t>F</w:t>
+      </w:r>
+      <w:r>
+        <w:t>题）。</w:t>
+      </w:r>
+      <w:r>
+        <w:t xml:space="preserve"> </w:t>
+      </w:r>
+      <w:r>
+        <w:t>应注意的是：题目名称必须与全国大学生电子设计竞赛组委会发给的题目名称相同，不能改变。题</w:t>
+      </w:r>
+      <w:r>
+        <w:t xml:space="preserve"> </w:t>
+      </w:r>
+      <w:r>
+        <w:t>目名称后面不能提供参赛设计者的姓名、学校的名称和指导教师的姓名以及相关的标记。</w:t>
+      </w:r>
+    </w:p>
+    <w:p>
+      <w:pPr>
+        <w:jc w:val="right"/>
+      </w:pPr>
+      <w:r>
         <w:rPr>
           <w:rFonts w:hint="eastAsia"/>
         </w:rPr>
-      </w:pPr>
-      <w:r>
-        <w:t>题目</w:t>
+        <w:t>2023-8-2</w:t>
       </w:r>
     </w:p>
     <w:p>
       <w:pPr>
+        <w:jc w:val="left"/>
         <w:rPr>
           <w:rFonts w:hint="eastAsia"/>
         </w:rPr>
@@ -23,22 +112,633 @@
     </w:p>
     <w:p>
       <w:pPr>
-        <w:jc w:val="right"/>
+        <w:jc w:val="left"/>
         <w:rPr>
           <w:rFonts w:hint="eastAsia"/>
         </w:rPr>
       </w:pPr>
-      <w:r>
+    </w:p>
+    <w:p>
+      <w:pPr>
+        <w:jc w:val="left"/>
         <w:rPr>
           <w:rFonts w:hint="eastAsia"/>
         </w:rPr>
-        <w:t>2023-8-2</w:t>
+      </w:pPr>
+      <w:r>
+        <w:rPr>
+          <w:rStyle w:val="2Char"/>
+        </w:rPr>
+        <w:t xml:space="preserve">2. </w:t>
+      </w:r>
+      <w:r>
+        <w:rPr>
+          <w:rStyle w:val="2Char"/>
+        </w:rPr>
+        <w:t>摘要</w:t>
+      </w:r>
+      <w:r>
+        <w:t xml:space="preserve"> </w:t>
+      </w:r>
+      <w:r>
+        <w:t>摘要是对设计总结报告的总结，摘要一般在</w:t>
+      </w:r>
+      <w:r>
+        <w:t>300</w:t>
+      </w:r>
+      <w:r>
+        <w:t>字左右。摘要的内容应包括目的、方法、结果和结</w:t>
+      </w:r>
+      <w:r>
+        <w:t xml:space="preserve"> </w:t>
+      </w:r>
+      <w:r>
+        <w:t>论，即应包含设计的主要内容、设计的主要方法和设计的主要创新点。</w:t>
+      </w:r>
+      <w:r>
+        <w:t xml:space="preserve"> </w:t>
+      </w:r>
+      <w:r>
+        <w:t>摘要中不应出现</w:t>
+      </w:r>
+      <w:r>
+        <w:t>“</w:t>
+      </w:r>
+      <w:r>
+        <w:t>本文、我们、作者</w:t>
+      </w:r>
+      <w:r>
+        <w:t>”</w:t>
+      </w:r>
+      <w:r>
+        <w:t>之类的词语。英文摘要内容应与中文相对应；一般用第三人</w:t>
+      </w:r>
+      <w:r>
+        <w:t xml:space="preserve"> </w:t>
+      </w:r>
+      <w:r>
+        <w:t>称和被动式。中文摘要前加</w:t>
+      </w:r>
+      <w:r>
+        <w:t>“</w:t>
+      </w:r>
+      <w:r>
+        <w:t>摘要：</w:t>
+      </w:r>
+      <w:r>
+        <w:t>”</w:t>
+      </w:r>
+      <w:r>
+        <w:t>；英文摘要前加</w:t>
+      </w:r>
+      <w:r>
+        <w:t>“Abstract</w:t>
+      </w:r>
+      <w:r>
+        <w:t>：</w:t>
+      </w:r>
+      <w:r>
+        <w:t>”</w:t>
+      </w:r>
+      <w:r>
+        <w:t>。</w:t>
+      </w:r>
+      <w:r>
+        <w:t xml:space="preserve"> </w:t>
+      </w:r>
+      <w:r>
+        <w:t>关键词按</w:t>
+      </w:r>
+      <w:r>
+        <w:t xml:space="preserve"> GB/T 3860</w:t>
+      </w:r>
+      <w:r>
+        <w:t>的原则和方法选取。一般选</w:t>
+      </w:r>
+      <w:r>
+        <w:t xml:space="preserve"> 3</w:t>
+      </w:r>
+      <w:r>
+        <w:t>～</w:t>
+      </w:r>
+      <w:r>
+        <w:t>8</w:t>
+      </w:r>
+      <w:r>
+        <w:t>个关键词。中、英文关键词应</w:t>
+      </w:r>
+      <w:r>
+        <w:t>—</w:t>
+      </w:r>
+      <w:proofErr w:type="gramStart"/>
+      <w:r>
+        <w:t>一</w:t>
+      </w:r>
+      <w:proofErr w:type="gramEnd"/>
+      <w:r>
+        <w:t>对应。中</w:t>
+      </w:r>
+      <w:r>
+        <w:t xml:space="preserve"> </w:t>
+      </w:r>
+      <w:r>
+        <w:t>文前冠以</w:t>
+      </w:r>
+      <w:r>
+        <w:t>“</w:t>
+      </w:r>
+      <w:r>
+        <w:t>关键词：</w:t>
+      </w:r>
+      <w:r>
+        <w:t>”</w:t>
+      </w:r>
+      <w:r>
+        <w:t>，英文前冠以</w:t>
+      </w:r>
+      <w:r>
+        <w:t>“key words</w:t>
+      </w:r>
+      <w:r>
+        <w:t>：</w:t>
+      </w:r>
+      <w:r>
+        <w:t>”</w:t>
+      </w:r>
+      <w:r>
+        <w:t>。</w:t>
+      </w:r>
+      <w:r>
+        <w:t xml:space="preserve"> </w:t>
+      </w:r>
+      <w:r>
+        <w:t>在中文关键词的下行，按中国图书馆分类法（第四版，</w:t>
+      </w:r>
+      <w:r>
+        <w:t>1999</w:t>
+      </w:r>
+      <w:r>
+        <w:t>年</w:t>
+      </w:r>
+      <w:r>
+        <w:t>3</w:t>
+      </w:r>
+      <w:r>
+        <w:t>月版）给出本设计总结报告的</w:t>
+      </w:r>
+      <w:r>
+        <w:t>“</w:t>
+      </w:r>
+      <w:r>
+        <w:t>中</w:t>
+      </w:r>
+      <w:r>
+        <w:t xml:space="preserve"> </w:t>
+      </w:r>
+      <w:r>
+        <w:t>图分类号：</w:t>
+      </w:r>
+      <w:r>
+        <w:t>”</w:t>
+      </w:r>
+      <w:r>
+        <w:t>。</w:t>
+      </w:r>
+      <w:r>
+        <w:t xml:space="preserve"> </w:t>
+      </w:r>
+      <w:r>
+        <w:t>注意：竞赛时英文摘要可以不要。中图分类号也可以不要。</w:t>
       </w:r>
     </w:p>
     <w:p>
       <w:pPr>
-        <w:jc w:val="right"/>
+        <w:jc w:val="left"/>
+        <w:rPr>
+          <w:rFonts w:hint="eastAsia"/>
+        </w:rPr>
       </w:pPr>
+    </w:p>
+    <w:p>
+      <w:pPr>
+        <w:jc w:val="left"/>
+        <w:rPr>
+          <w:rFonts w:hint="eastAsia"/>
+        </w:rPr>
+      </w:pPr>
+      <w:proofErr w:type="gramStart"/>
+      <w:r>
+        <w:rPr>
+          <w:rFonts w:hint="eastAsia"/>
+        </w:rPr>
+        <w:t>3.</w:t>
+      </w:r>
+      <w:r>
+        <w:t xml:space="preserve"> </w:t>
+      </w:r>
+      <w:proofErr w:type="gramEnd"/>
+      <w:r>
+        <w:t>.</w:t>
+      </w:r>
+      <w:r>
+        <w:t>目录</w:t>
+      </w:r>
+    </w:p>
+    <w:p>
+      <w:pPr>
+        <w:jc w:val="left"/>
+        <w:rPr>
+          <w:rFonts w:hint="eastAsia"/>
+        </w:rPr>
+      </w:pPr>
+      <w:r>
+        <w:t xml:space="preserve">4. </w:t>
+      </w:r>
+      <w:r>
+        <w:t>正文</w:t>
+      </w:r>
+      <w:r>
+        <w:t xml:space="preserve"> </w:t>
+      </w:r>
+      <w:r>
+        <w:t>正文是设计总结报告的核心。设计总结报告正文的主要内容包含有：系统设计、单元电路设计、软</w:t>
+      </w:r>
+      <w:r>
+        <w:t xml:space="preserve"> </w:t>
+      </w:r>
+      <w:r>
+        <w:t>件设计、系统测试、结论。</w:t>
+      </w:r>
+      <w:r>
+        <w:t xml:space="preserve"> </w:t>
+      </w:r>
+    </w:p>
+    <w:p>
+      <w:pPr>
+        <w:jc w:val="left"/>
+        <w:rPr>
+          <w:rFonts w:hint="eastAsia"/>
+        </w:rPr>
+      </w:pPr>
+      <w:r>
+        <w:t>（</w:t>
+      </w:r>
+      <w:r>
+        <w:t>1</w:t>
+      </w:r>
+      <w:r>
+        <w:t>）系统设计</w:t>
+      </w:r>
+    </w:p>
+    <w:p>
+      <w:pPr>
+        <w:jc w:val="left"/>
+        <w:rPr>
+          <w:rFonts w:hint="eastAsia"/>
+        </w:rPr>
+      </w:pPr>
+      <w:r>
+        <w:t>（</w:t>
+      </w:r>
+      <w:r>
+        <w:t>2</w:t>
+      </w:r>
+      <w:r>
+        <w:t>）单元电路设计</w:t>
+      </w:r>
+    </w:p>
+    <w:p>
+      <w:pPr>
+        <w:jc w:val="left"/>
+        <w:rPr>
+          <w:rFonts w:hint="eastAsia"/>
+        </w:rPr>
+      </w:pPr>
+      <w:r>
+        <w:t>（</w:t>
+      </w:r>
+      <w:r>
+        <w:t>3</w:t>
+      </w:r>
+      <w:r>
+        <w:t>）软件设计</w:t>
+      </w:r>
+    </w:p>
+    <w:p>
+      <w:pPr>
+        <w:jc w:val="left"/>
+        <w:rPr>
+          <w:rFonts w:hint="eastAsia"/>
+        </w:rPr>
+      </w:pPr>
+      <w:r>
+        <w:t>（</w:t>
+      </w:r>
+      <w:r>
+        <w:t>4</w:t>
+      </w:r>
+      <w:r>
+        <w:t>）系统测试</w:t>
+      </w:r>
+    </w:p>
+    <w:p>
+      <w:pPr>
+        <w:jc w:val="left"/>
+        <w:rPr>
+          <w:rFonts w:hint="eastAsia"/>
+        </w:rPr>
+      </w:pPr>
+      <w:r>
+        <w:t xml:space="preserve">5. </w:t>
+      </w:r>
+      <w:r>
+        <w:t>参考文献</w:t>
+      </w:r>
+    </w:p>
+    <w:p>
+      <w:pPr>
+        <w:jc w:val="left"/>
+        <w:rPr>
+          <w:rFonts w:hint="eastAsia"/>
+        </w:rPr>
+      </w:pPr>
+      <w:r>
+        <w:t xml:space="preserve">6. </w:t>
+      </w:r>
+      <w:r>
+        <w:t>附录</w:t>
+      </w:r>
+    </w:p>
+    <w:p>
+      <w:pPr>
+        <w:jc w:val="left"/>
+        <w:rPr>
+          <w:rFonts w:hint="eastAsia"/>
+        </w:rPr>
+      </w:pPr>
+    </w:p>
+    <w:p>
+      <w:pPr>
+        <w:jc w:val="left"/>
+      </w:pPr>
+      <w:r>
+        <w:t xml:space="preserve">7. </w:t>
+      </w:r>
+      <w:r>
+        <w:t>字体要求</w:t>
+      </w:r>
+      <w:r>
+        <w:t xml:space="preserve"> </w:t>
+      </w:r>
+      <w:r>
+        <w:t>一级标题：小二号黑体，</w:t>
+      </w:r>
+      <w:proofErr w:type="gramStart"/>
+      <w:r>
+        <w:t>居中占</w:t>
+      </w:r>
+      <w:proofErr w:type="gramEnd"/>
+      <w:r>
+        <w:t>五行，标题与题目之间空一个汉字的空。</w:t>
+      </w:r>
+      <w:r>
+        <w:t xml:space="preserve"> </w:t>
+      </w:r>
+      <w:r>
+        <w:t>二级标题：三号标宋，</w:t>
+      </w:r>
+      <w:proofErr w:type="gramStart"/>
+      <w:r>
+        <w:t>居中占</w:t>
+      </w:r>
+      <w:proofErr w:type="gramEnd"/>
+      <w:r>
+        <w:t>三行，标题与题目之间空一个汉字的空。</w:t>
+      </w:r>
+      <w:r>
+        <w:t xml:space="preserve"> </w:t>
+      </w:r>
+      <w:r>
+        <w:t>三级标题：四号黑体，</w:t>
+      </w:r>
+      <w:proofErr w:type="gramStart"/>
+      <w:r>
+        <w:t>顶格占</w:t>
+      </w:r>
+      <w:proofErr w:type="gramEnd"/>
+      <w:r>
+        <w:t>二行。标题与题目之间空一个汉字的空。</w:t>
+      </w:r>
+      <w:r>
+        <w:t xml:space="preserve"> </w:t>
+      </w:r>
+      <w:r>
+        <w:t>四级标题：小四号粗楷体，</w:t>
+      </w:r>
+      <w:proofErr w:type="gramStart"/>
+      <w:r>
+        <w:t>顶格占</w:t>
+      </w:r>
+      <w:proofErr w:type="gramEnd"/>
+      <w:r>
+        <w:t>一行。标题与题目之间空一个汉字的空。</w:t>
+      </w:r>
+      <w:r>
+        <w:t xml:space="preserve"> </w:t>
+      </w:r>
+      <w:r>
+        <w:t>标题中的英文字体均采用</w:t>
+      </w:r>
+      <w:r>
+        <w:t>Times New Roman</w:t>
+      </w:r>
+      <w:r>
+        <w:t>体，字号同标题字号。</w:t>
+      </w:r>
+      <w:r>
+        <w:t xml:space="preserve"> </w:t>
+      </w:r>
+      <w:r>
+        <w:t>四级标题下的分级标题的标题字号为五宋。</w:t>
+      </w:r>
+      <w:r>
+        <w:t xml:space="preserve"> </w:t>
+      </w:r>
+      <w:r>
+        <w:t>所有文中图和表要先有说明再有图表。</w:t>
+      </w:r>
+      <w:proofErr w:type="gramStart"/>
+      <w:r>
+        <w:t>图要清晰</w:t>
+      </w:r>
+      <w:proofErr w:type="gramEnd"/>
+      <w:r>
+        <w:t>、并与文中的叙述要一致，对图中内容的说明尽量</w:t>
+      </w:r>
+      <w:r>
+        <w:t xml:space="preserve"> </w:t>
+      </w:r>
+      <w:r>
+        <w:t>放在文中。图序、图题（必须有）为小五号宋体，居中排于图的正下方；</w:t>
+      </w:r>
+      <w:r>
+        <w:t xml:space="preserve"> </w:t>
+      </w:r>
+      <w:r>
+        <w:t>表序、表题为小五号黑体，居中排于表的正上方；图和表中的文字为六号宋体；表格四周封闭，表</w:t>
+      </w:r>
+      <w:r>
+        <w:t xml:space="preserve"> </w:t>
+      </w:r>
+      <w:r>
+        <w:t>跨页时另起表头。</w:t>
+      </w:r>
+      <w:r>
+        <w:t xml:space="preserve"> </w:t>
+      </w:r>
+      <w:r>
+        <w:t>图和表中的注释、注脚为六号宋体；数学公式居中排，公式中字母正斜体和大小写前后要统一。</w:t>
+      </w:r>
+      <w:r>
+        <w:t xml:space="preserve"> </w:t>
+      </w:r>
+      <w:r>
+        <w:t>公式另行居中，公式末不加标点，有编号时可靠右侧顶边线；若公式前有文字，如例、解等，文字</w:t>
+      </w:r>
+      <w:r>
+        <w:t xml:space="preserve"> </w:t>
+      </w:r>
+      <w:r>
+        <w:t>顶格写，公式仍居中；公式中的外文字母之间、运算符号与各量符号</w:t>
+      </w:r>
+      <w:proofErr w:type="gramStart"/>
+      <w:r>
+        <w:t>之间应空半个</w:t>
+      </w:r>
+      <w:proofErr w:type="gramEnd"/>
+      <w:r>
+        <w:t>数字的间距；若</w:t>
+      </w:r>
+      <w:r>
+        <w:t xml:space="preserve"> </w:t>
+      </w:r>
+      <w:r>
+        <w:t>对公式有说明，可接排，如：式中，Ａ－ＸＸ</w:t>
+      </w:r>
+      <w:r>
+        <w:t xml:space="preserve"> </w:t>
+      </w:r>
+      <w:r>
+        <w:t>（双字线）</w:t>
+      </w:r>
+      <w:r>
+        <w:t xml:space="preserve"> </w:t>
+      </w:r>
+      <w:r>
+        <w:t>；Ｂ－ＸＸ</w:t>
+      </w:r>
+      <w:r>
+        <w:t xml:space="preserve"> </w:t>
+      </w:r>
+      <w:r>
+        <w:t>，</w:t>
+      </w:r>
+      <w:proofErr w:type="gramStart"/>
+      <w:r>
+        <w:t>当说明</w:t>
+      </w:r>
+      <w:proofErr w:type="gramEnd"/>
+      <w:r>
+        <w:t>较多时</w:t>
+      </w:r>
+      <w:r>
+        <w:lastRenderedPageBreak/>
+        <w:t>则另起行顶</w:t>
+      </w:r>
+      <w:r>
+        <w:t xml:space="preserve"> </w:t>
+      </w:r>
+      <w:r>
+        <w:t>格写</w:t>
+      </w:r>
+      <w:r>
+        <w:t>“</w:t>
+      </w:r>
+      <w:r>
+        <w:t>式中</w:t>
+      </w:r>
+      <w:r>
+        <w:t xml:space="preserve"> </w:t>
+      </w:r>
+      <w:r>
+        <w:t>Ａ－ＸＸ</w:t>
+      </w:r>
+      <w:r>
+        <w:t xml:space="preserve"> ”</w:t>
+      </w:r>
+      <w:r>
+        <w:t>；回行与Ａ对齐写</w:t>
+      </w:r>
+      <w:r>
+        <w:t>“</w:t>
+      </w:r>
+      <w:r>
+        <w:t>Ｂ－ＸＸ</w:t>
+      </w:r>
+      <w:r>
+        <w:t xml:space="preserve"> ”</w:t>
+      </w:r>
+      <w:r>
+        <w:t>；公式中矩阵要居中且行列上下左右对</w:t>
+      </w:r>
+      <w:r>
+        <w:t xml:space="preserve"> </w:t>
+      </w:r>
+      <w:r>
+        <w:t>齐。</w:t>
+      </w:r>
+      <w:r>
+        <w:t xml:space="preserve"> </w:t>
+      </w:r>
+      <w:r>
+        <w:t>一般物理量符号用斜体（如：</w:t>
+      </w:r>
+      <w:r>
+        <w:t>f(x)</w:t>
+      </w:r>
+      <w:r>
+        <w:t>、</w:t>
+      </w:r>
+      <w:r>
+        <w:t>a</w:t>
+      </w:r>
+      <w:r>
+        <w:t>、</w:t>
+      </w:r>
+      <w:r>
+        <w:t>b</w:t>
+      </w:r>
+      <w:r>
+        <w:t>等）；矢量、张量、矩阵符号一律用黑斜体；计量单位符</w:t>
+      </w:r>
+      <w:r>
+        <w:t xml:space="preserve"> </w:t>
+      </w:r>
+      <w:r>
+        <w:t>号、三角函数、公式中的缩写字符、温标符号、数值等一律用正体；下角标若为物理量一律用斜</w:t>
+      </w:r>
+      <w:r>
+        <w:t xml:space="preserve"> </w:t>
+      </w:r>
+      <w:r>
+        <w:t>体，若是拉丁、希腊文或人名缩写用正体。</w:t>
+      </w:r>
+      <w:r>
+        <w:t xml:space="preserve"> </w:t>
+      </w:r>
+      <w:r>
+        <w:t>物理量及技术术语全文统一，要采用国际标准；</w:t>
+      </w:r>
       <w:bookmarkStart w:id="0" w:name="_GoBack"/>
       <w:bookmarkEnd w:id="0"/>
     </w:p>
@@ -235,6 +935,29 @@
       <w:szCs w:val="44"/>
     </w:rPr>
   </w:style>
+  <w:style w:type="paragraph" w:styleId="2">
+    <w:name w:val="heading 2"/>
+    <w:basedOn w:val="a"/>
+    <w:next w:val="a"/>
+    <w:link w:val="2Char"/>
+    <w:uiPriority w:val="9"/>
+    <w:unhideWhenUsed/>
+    <w:qFormat/>
+    <w:rsid w:val="00E27962"/>
+    <w:pPr>
+      <w:keepNext/>
+      <w:keepLines/>
+      <w:spacing w:before="260" w:after="260" w:line="416" w:lineRule="auto"/>
+      <w:outlineLvl w:val="1"/>
+    </w:pPr>
+    <w:rPr>
+      <w:rFonts w:asciiTheme="majorHAnsi" w:eastAsiaTheme="majorEastAsia" w:hAnsiTheme="majorHAnsi" w:cstheme="majorBidi"/>
+      <w:b/>
+      <w:bCs/>
+      <w:sz w:val="32"/>
+      <w:szCs w:val="32"/>
+    </w:rPr>
+  </w:style>
   <w:style w:type="character" w:default="1" w:styleId="a0">
     <w:name w:val="Default Paragraph Font"/>
     <w:uiPriority w:val="1"/>
@@ -296,6 +1019,55 @@
     <w:uiPriority w:val="99"/>
     <w:semiHidden/>
     <w:rsid w:val="00CA4625"/>
+  </w:style>
+  <w:style w:type="character" w:customStyle="1" w:styleId="2Char">
+    <w:name w:val="标题 2 Char"/>
+    <w:basedOn w:val="a0"/>
+    <w:link w:val="2"/>
+    <w:uiPriority w:val="9"/>
+    <w:rsid w:val="00E27962"/>
+    <w:rPr>
+      <w:rFonts w:asciiTheme="majorHAnsi" w:eastAsiaTheme="majorEastAsia" w:hAnsiTheme="majorHAnsi" w:cstheme="majorBidi"/>
+      <w:b/>
+      <w:bCs/>
+      <w:sz w:val="32"/>
+      <w:szCs w:val="32"/>
+    </w:rPr>
+  </w:style>
+  <w:style w:type="paragraph" w:styleId="a4">
+    <w:name w:val="Title"/>
+    <w:basedOn w:val="a"/>
+    <w:next w:val="a"/>
+    <w:link w:val="Char0"/>
+    <w:uiPriority w:val="10"/>
+    <w:qFormat/>
+    <w:rsid w:val="00E27962"/>
+    <w:pPr>
+      <w:spacing w:before="240" w:after="60"/>
+      <w:jc w:val="center"/>
+      <w:outlineLvl w:val="0"/>
+    </w:pPr>
+    <w:rPr>
+      <w:rFonts w:asciiTheme="majorHAnsi" w:eastAsia="宋体" w:hAnsiTheme="majorHAnsi" w:cstheme="majorBidi"/>
+      <w:b/>
+      <w:bCs/>
+      <w:sz w:val="32"/>
+      <w:szCs w:val="32"/>
+    </w:rPr>
+  </w:style>
+  <w:style w:type="character" w:customStyle="1" w:styleId="Char0">
+    <w:name w:val="标题 Char"/>
+    <w:basedOn w:val="a0"/>
+    <w:link w:val="a4"/>
+    <w:uiPriority w:val="10"/>
+    <w:rsid w:val="00E27962"/>
+    <w:rPr>
+      <w:rFonts w:asciiTheme="majorHAnsi" w:eastAsia="宋体" w:hAnsiTheme="majorHAnsi" w:cstheme="majorBidi"/>
+      <w:b/>
+      <w:bCs/>
+      <w:sz w:val="32"/>
+      <w:szCs w:val="32"/>
+    </w:rPr>
   </w:style>
 </w:styles>
 </file>
@@ -483,6 +1255,29 @@
       <w:szCs w:val="44"/>
     </w:rPr>
   </w:style>
+  <w:style w:type="paragraph" w:styleId="2">
+    <w:name w:val="heading 2"/>
+    <w:basedOn w:val="a"/>
+    <w:next w:val="a"/>
+    <w:link w:val="2Char"/>
+    <w:uiPriority w:val="9"/>
+    <w:unhideWhenUsed/>
+    <w:qFormat/>
+    <w:rsid w:val="00E27962"/>
+    <w:pPr>
+      <w:keepNext/>
+      <w:keepLines/>
+      <w:spacing w:before="260" w:after="260" w:line="416" w:lineRule="auto"/>
+      <w:outlineLvl w:val="1"/>
+    </w:pPr>
+    <w:rPr>
+      <w:rFonts w:asciiTheme="majorHAnsi" w:eastAsiaTheme="majorEastAsia" w:hAnsiTheme="majorHAnsi" w:cstheme="majorBidi"/>
+      <w:b/>
+      <w:bCs/>
+      <w:sz w:val="32"/>
+      <w:szCs w:val="32"/>
+    </w:rPr>
+  </w:style>
   <w:style w:type="character" w:default="1" w:styleId="a0">
     <w:name w:val="Default Paragraph Font"/>
     <w:uiPriority w:val="1"/>
@@ -544,6 +1339,55 @@
     <w:uiPriority w:val="99"/>
     <w:semiHidden/>
     <w:rsid w:val="00CA4625"/>
+  </w:style>
+  <w:style w:type="character" w:customStyle="1" w:styleId="2Char">
+    <w:name w:val="标题 2 Char"/>
+    <w:basedOn w:val="a0"/>
+    <w:link w:val="2"/>
+    <w:uiPriority w:val="9"/>
+    <w:rsid w:val="00E27962"/>
+    <w:rPr>
+      <w:rFonts w:asciiTheme="majorHAnsi" w:eastAsiaTheme="majorEastAsia" w:hAnsiTheme="majorHAnsi" w:cstheme="majorBidi"/>
+      <w:b/>
+      <w:bCs/>
+      <w:sz w:val="32"/>
+      <w:szCs w:val="32"/>
+    </w:rPr>
+  </w:style>
+  <w:style w:type="paragraph" w:styleId="a4">
+    <w:name w:val="Title"/>
+    <w:basedOn w:val="a"/>
+    <w:next w:val="a"/>
+    <w:link w:val="Char0"/>
+    <w:uiPriority w:val="10"/>
+    <w:qFormat/>
+    <w:rsid w:val="00E27962"/>
+    <w:pPr>
+      <w:spacing w:before="240" w:after="60"/>
+      <w:jc w:val="center"/>
+      <w:outlineLvl w:val="0"/>
+    </w:pPr>
+    <w:rPr>
+      <w:rFonts w:asciiTheme="majorHAnsi" w:eastAsia="宋体" w:hAnsiTheme="majorHAnsi" w:cstheme="majorBidi"/>
+      <w:b/>
+      <w:bCs/>
+      <w:sz w:val="32"/>
+      <w:szCs w:val="32"/>
+    </w:rPr>
+  </w:style>
+  <w:style w:type="character" w:customStyle="1" w:styleId="Char0">
+    <w:name w:val="标题 Char"/>
+    <w:basedOn w:val="a0"/>
+    <w:link w:val="a4"/>
+    <w:uiPriority w:val="10"/>
+    <w:rsid w:val="00E27962"/>
+    <w:rPr>
+      <w:rFonts w:asciiTheme="majorHAnsi" w:eastAsia="宋体" w:hAnsiTheme="majorHAnsi" w:cstheme="majorBidi"/>
+      <w:b/>
+      <w:bCs/>
+      <w:sz w:val="32"/>
+      <w:szCs w:val="32"/>
+    </w:rPr>
   </w:style>
 </w:styles>
 </file>
